--- a/8thSemester/Routine/Routine-Spring-2022.docx
+++ b/8thSemester/Routine/Routine-Spring-2022.docx
@@ -543,6 +543,118 @@
           <w:tcPr>
             <w:cnfStyle w:val="001000000000" w:firstRow="0" w:lastRow="0" w:firstColumn="1" w:lastColumn="0" w:oddVBand="0" w:evenVBand="0" w:oddHBand="0" w:evenHBand="0" w:firstRowFirstColumn="0" w:firstRowLastColumn="0" w:lastRowFirstColumn="0" w:lastRowLastColumn="0"/>
             <w:tcW w:w="985" w:type="dxa"/>
+            <w:vMerge/>
+            <w:shd w:val="clear" w:color="auto" w:fill="FFFFFF" w:themeFill="background1"/>
+          </w:tcPr>
+          <w:p>
+            <w:pPr>
+              <w:jc w:val="center"/>
+              <w:rPr>
+                <w:lang w:val="en-GB"/>
+              </w:rPr>
+            </w:pPr>
+          </w:p>
+        </w:tc>
+        <w:tc>
+          <w:tcPr>
+            <w:tcW w:w="3330" w:type="dxa"/>
+            <w:shd w:val="clear" w:color="auto" w:fill="000000" w:themeFill="text1"/>
+          </w:tcPr>
+          <w:p>
+            <w:pPr>
+              <w:jc w:val="center"/>
+              <w:cnfStyle w:val="000000100000" w:firstRow="0" w:lastRow="0" w:firstColumn="0" w:lastColumn="0" w:oddVBand="0" w:evenVBand="0" w:oddHBand="1" w:evenHBand="0" w:firstRowFirstColumn="0" w:firstRowLastColumn="0" w:lastRowFirstColumn="0" w:lastRowLastColumn="0"/>
+              <w:rPr>
+                <w:color w:val="FFFFFF" w:themeColor="background1"/>
+                <w:lang w:val="en-GB"/>
+              </w:rPr>
+            </w:pPr>
+            <w:r>
+              <w:rPr>
+                <w:color w:val="FFFFFF" w:themeColor="background1"/>
+                <w:sz w:val="24"/>
+                <w:szCs w:val="24"/>
+                <w:lang w:val="en-GB"/>
+              </w:rPr>
+              <w:t>Electromagnetism and Optics</w:t>
+            </w:r>
+          </w:p>
+        </w:tc>
+        <w:tc>
+          <w:tcPr>
+            <w:tcW w:w="1316" w:type="dxa"/>
+            <w:shd w:val="clear" w:color="auto" w:fill="000000" w:themeFill="text1"/>
+          </w:tcPr>
+          <w:p>
+            <w:pPr>
+              <w:jc w:val="center"/>
+              <w:cnfStyle w:val="000000100000" w:firstRow="0" w:lastRow="0" w:firstColumn="0" w:lastColumn="0" w:oddVBand="0" w:evenVBand="0" w:oddHBand="1" w:evenHBand="0" w:firstRowFirstColumn="0" w:firstRowLastColumn="0" w:lastRowFirstColumn="0" w:lastRowLastColumn="0"/>
+              <w:rPr>
+                <w:color w:val="FFFFFF" w:themeColor="background1"/>
+                <w:lang w:val="en-GB"/>
+              </w:rPr>
+            </w:pPr>
+            <w:r>
+              <w:rPr>
+                <w:color w:val="FFFFFF" w:themeColor="background1"/>
+                <w:lang w:val="en-GB"/>
+              </w:rPr>
+              <w:t>PHY-103</w:t>
+            </w:r>
+          </w:p>
+        </w:tc>
+        <w:tc>
+          <w:tcPr>
+            <w:tcW w:w="1616" w:type="dxa"/>
+            <w:shd w:val="clear" w:color="auto" w:fill="000000" w:themeFill="text1"/>
+          </w:tcPr>
+          <w:p>
+            <w:pPr>
+              <w:jc w:val="center"/>
+              <w:cnfStyle w:val="000000100000" w:firstRow="0" w:lastRow="0" w:firstColumn="0" w:lastColumn="0" w:oddVBand="0" w:evenVBand="0" w:oddHBand="1" w:evenHBand="0" w:firstRowFirstColumn="0" w:firstRowLastColumn="0" w:lastRowFirstColumn="0" w:lastRowLastColumn="0"/>
+              <w:rPr>
+                <w:color w:val="FFFFFF" w:themeColor="background1"/>
+                <w:lang w:val="en-GB"/>
+              </w:rPr>
+            </w:pPr>
+            <w:r>
+              <w:rPr>
+                <w:color w:val="FFFFFF" w:themeColor="background1"/>
+                <w:lang w:val="en-GB"/>
+              </w:rPr>
+              <w:t>MSA</w:t>
+            </w:r>
+          </w:p>
+        </w:tc>
+        <w:tc>
+          <w:tcPr>
+            <w:tcW w:w="1748" w:type="dxa"/>
+            <w:shd w:val="clear" w:color="auto" w:fill="000000" w:themeFill="text1"/>
+          </w:tcPr>
+          <w:p>
+            <w:pPr>
+              <w:jc w:val="center"/>
+              <w:cnfStyle w:val="000000100000" w:firstRow="0" w:lastRow="0" w:firstColumn="0" w:lastColumn="0" w:oddVBand="0" w:evenVBand="0" w:oddHBand="1" w:evenHBand="0" w:firstRowFirstColumn="0" w:firstRowLastColumn="0" w:lastRowFirstColumn="0" w:lastRowLastColumn="0"/>
+              <w:rPr>
+                <w:color w:val="FFFFFF" w:themeColor="background1"/>
+                <w:lang w:val="en-GB"/>
+              </w:rPr>
+            </w:pPr>
+            <w:r>
+              <w:rPr>
+                <w:color w:val="FFFFFF" w:themeColor="background1"/>
+                <w:lang w:val="en-GB"/>
+              </w:rPr>
+              <w:t>10.00-11.25</w:t>
+            </w:r>
+          </w:p>
+        </w:tc>
+      </w:tr>
+      <w:tr>
+        <w:tc>
+          <w:tcPr>
+            <w:cnfStyle w:val="001000000000" w:firstRow="0" w:lastRow="0" w:firstColumn="1" w:lastColumn="0" w:oddVBand="0" w:evenVBand="0" w:oddHBand="0" w:evenHBand="0" w:firstRowFirstColumn="0" w:firstRowLastColumn="0" w:lastRowFirstColumn="0" w:lastRowLastColumn="0"/>
+            <w:tcW w:w="985" w:type="dxa"/>
             <w:shd w:val="clear" w:color="auto" w:fill="FFFFFF" w:themeFill="background1"/>
           </w:tcPr>
           <w:p>
@@ -568,7 +680,7 @@
           <w:p>
             <w:pPr>
               <w:jc w:val="center"/>
-              <w:cnfStyle w:val="000000100000" w:firstRow="0" w:lastRow="0" w:firstColumn="0" w:lastColumn="0" w:oddVBand="0" w:evenVBand="0" w:oddHBand="1" w:evenHBand="0" w:firstRowFirstColumn="0" w:firstRowLastColumn="0" w:lastRowFirstColumn="0" w:lastRowLastColumn="0"/>
+              <w:cnfStyle w:val="000000000000" w:firstRow="0" w:lastRow="0" w:firstColumn="0" w:lastColumn="0" w:oddVBand="0" w:evenVBand="0" w:oddHBand="0" w:evenHBand="0" w:firstRowFirstColumn="0" w:firstRowLastColumn="0" w:lastRowFirstColumn="0" w:lastRowLastColumn="0"/>
               <w:rPr>
                 <w:lang w:val="en-GB"/>
               </w:rPr>
@@ -595,7 +707,7 @@
           <w:p>
             <w:pPr>
               <w:jc w:val="center"/>
-              <w:cnfStyle w:val="000000100000" w:firstRow="0" w:lastRow="0" w:firstColumn="0" w:lastColumn="0" w:oddVBand="0" w:evenVBand="0" w:oddHBand="1" w:evenHBand="0" w:firstRowFirstColumn="0" w:firstRowLastColumn="0" w:lastRowFirstColumn="0" w:lastRowLastColumn="0"/>
+              <w:cnfStyle w:val="000000000000" w:firstRow="0" w:lastRow="0" w:firstColumn="0" w:lastColumn="0" w:oddVBand="0" w:evenVBand="0" w:oddHBand="0" w:evenHBand="0" w:firstRowFirstColumn="0" w:firstRowLastColumn="0" w:lastRowFirstColumn="0" w:lastRowLastColumn="0"/>
               <w:rPr>
                 <w:lang w:val="en-GB"/>
               </w:rPr>
@@ -616,7 +728,7 @@
           <w:p>
             <w:pPr>
               <w:jc w:val="center"/>
-              <w:cnfStyle w:val="000000100000" w:firstRow="0" w:lastRow="0" w:firstColumn="0" w:lastColumn="0" w:oddVBand="0" w:evenVBand="0" w:oddHBand="1" w:evenHBand="0" w:firstRowFirstColumn="0" w:firstRowLastColumn="0" w:lastRowFirstColumn="0" w:lastRowLastColumn="0"/>
+              <w:cnfStyle w:val="000000000000" w:firstRow="0" w:lastRow="0" w:firstColumn="0" w:lastColumn="0" w:oddVBand="0" w:evenVBand="0" w:oddHBand="0" w:evenHBand="0" w:firstRowFirstColumn="0" w:firstRowLastColumn="0" w:lastRowFirstColumn="0" w:lastRowLastColumn="0"/>
               <w:rPr>
                 <w:lang w:val="en-GB"/>
               </w:rPr>
@@ -637,7 +749,7 @@
           <w:p>
             <w:pPr>
               <w:jc w:val="center"/>
-              <w:cnfStyle w:val="000000100000" w:firstRow="0" w:lastRow="0" w:firstColumn="0" w:lastColumn="0" w:oddVBand="0" w:evenVBand="0" w:oddHBand="1" w:evenHBand="0" w:firstRowFirstColumn="0" w:firstRowLastColumn="0" w:lastRowFirstColumn="0" w:lastRowLastColumn="0"/>
+              <w:cnfStyle w:val="000000000000" w:firstRow="0" w:lastRow="0" w:firstColumn="0" w:lastColumn="0" w:oddVBand="0" w:evenVBand="0" w:oddHBand="0" w:evenHBand="0" w:firstRowFirstColumn="0" w:firstRowLastColumn="0" w:lastRowFirstColumn="0" w:lastRowLastColumn="0"/>
               <w:rPr>
                 <w:lang w:val="en-GB"/>
               </w:rPr>
@@ -647,114 +759,6 @@
                 <w:lang w:val="en-GB"/>
               </w:rPr>
               <w:t>10.00-11.25</w:t>
-            </w:r>
-          </w:p>
-        </w:tc>
-      </w:tr>
-      <w:tr>
-        <w:tc>
-          <w:tcPr>
-            <w:cnfStyle w:val="001000000000" w:firstRow="0" w:lastRow="0" w:firstColumn="1" w:lastColumn="0" w:oddVBand="0" w:evenVBand="0" w:oddHBand="0" w:evenHBand="0" w:firstRowFirstColumn="0" w:firstRowLastColumn="0" w:lastRowFirstColumn="0" w:lastRowLastColumn="0"/>
-            <w:tcW w:w="985" w:type="dxa"/>
-            <w:vMerge w:val="restart"/>
-            <w:shd w:val="clear" w:color="auto" w:fill="FFFFFF" w:themeFill="background1"/>
-          </w:tcPr>
-          <w:p>
-            <w:pPr>
-              <w:jc w:val="center"/>
-              <w:rPr>
-                <w:lang w:val="en-GB"/>
-              </w:rPr>
-            </w:pPr>
-            <w:r>
-              <w:rPr>
-                <w:lang w:val="en-GB"/>
-              </w:rPr>
-              <w:t>MON</w:t>
-            </w:r>
-          </w:p>
-        </w:tc>
-        <w:tc>
-          <w:tcPr>
-            <w:tcW w:w="3330" w:type="dxa"/>
-            <w:shd w:val="clear" w:color="auto" w:fill="FFFF00"/>
-          </w:tcPr>
-          <w:p>
-            <w:pPr>
-              <w:jc w:val="center"/>
-              <w:cnfStyle w:val="000000000000" w:firstRow="0" w:lastRow="0" w:firstColumn="0" w:lastColumn="0" w:oddVBand="0" w:evenVBand="0" w:oddHBand="0" w:evenHBand="0" w:firstRowFirstColumn="0" w:firstRowLastColumn="0" w:lastRowFirstColumn="0" w:lastRowLastColumn="0"/>
-              <w:rPr>
-                <w:lang w:val="en-GB"/>
-              </w:rPr>
-            </w:pPr>
-            <w:r>
-              <w:rPr>
-                <w:lang w:val="en-GB"/>
-              </w:rPr>
-              <w:t>Computer Architecture</w:t>
-            </w:r>
-          </w:p>
-        </w:tc>
-        <w:tc>
-          <w:tcPr>
-            <w:tcW w:w="1316" w:type="dxa"/>
-            <w:shd w:val="clear" w:color="auto" w:fill="FFFF00"/>
-          </w:tcPr>
-          <w:p>
-            <w:pPr>
-              <w:jc w:val="center"/>
-              <w:cnfStyle w:val="000000000000" w:firstRow="0" w:lastRow="0" w:firstColumn="0" w:lastColumn="0" w:oddVBand="0" w:evenVBand="0" w:oddHBand="0" w:evenHBand="0" w:firstRowFirstColumn="0" w:firstRowLastColumn="0" w:lastRowFirstColumn="0" w:lastRowLastColumn="0"/>
-              <w:rPr>
-                <w:lang w:val="en-GB"/>
-              </w:rPr>
-            </w:pPr>
-            <w:r>
-              <w:rPr>
-                <w:lang w:val="en-GB"/>
-              </w:rPr>
-              <w:t>CSE-311</w:t>
-            </w:r>
-          </w:p>
-        </w:tc>
-        <w:tc>
-          <w:tcPr>
-            <w:tcW w:w="1616" w:type="dxa"/>
-            <w:shd w:val="clear" w:color="auto" w:fill="FFFF00"/>
-          </w:tcPr>
-          <w:p>
-            <w:pPr>
-              <w:jc w:val="center"/>
-              <w:cnfStyle w:val="000000000000" w:firstRow="0" w:lastRow="0" w:firstColumn="0" w:lastColumn="0" w:oddVBand="0" w:evenVBand="0" w:oddHBand="0" w:evenHBand="0" w:firstRowFirstColumn="0" w:firstRowLastColumn="0" w:lastRowFirstColumn="0" w:lastRowLastColumn="0"/>
-              <w:rPr>
-                <w:lang w:val="en-GB"/>
-              </w:rPr>
-            </w:pPr>
-            <w:r>
-              <w:rPr>
-                <w:lang w:val="en-GB"/>
-              </w:rPr>
-              <w:t>MHN</w:t>
-            </w:r>
-          </w:p>
-        </w:tc>
-        <w:tc>
-          <w:tcPr>
-            <w:tcW w:w="1748" w:type="dxa"/>
-            <w:shd w:val="clear" w:color="auto" w:fill="FFFF00"/>
-          </w:tcPr>
-          <w:p>
-            <w:pPr>
-              <w:jc w:val="center"/>
-              <w:cnfStyle w:val="000000000000" w:firstRow="0" w:lastRow="0" w:firstColumn="0" w:lastColumn="0" w:oddVBand="0" w:evenVBand="0" w:oddHBand="0" w:evenHBand="0" w:firstRowFirstColumn="0" w:firstRowLastColumn="0" w:lastRowFirstColumn="0" w:lastRowLastColumn="0"/>
-              <w:rPr>
-                <w:lang w:val="en-GB"/>
-              </w:rPr>
-            </w:pPr>
-            <w:r>
-              <w:rPr>
-                <w:lang w:val="en-GB"/>
-              </w:rPr>
-              <w:t>8.30-9.55</w:t>
             </w:r>
           </w:p>
         </w:tc>
@@ -767,6 +771,114 @@
           <w:tcPr>
             <w:cnfStyle w:val="001000000000" w:firstRow="0" w:lastRow="0" w:firstColumn="1" w:lastColumn="0" w:oddVBand="0" w:evenVBand="0" w:oddHBand="0" w:evenHBand="0" w:firstRowFirstColumn="0" w:firstRowLastColumn="0" w:lastRowFirstColumn="0" w:lastRowLastColumn="0"/>
             <w:tcW w:w="985" w:type="dxa"/>
+            <w:vMerge w:val="restart"/>
+            <w:shd w:val="clear" w:color="auto" w:fill="FFFFFF" w:themeFill="background1"/>
+          </w:tcPr>
+          <w:p>
+            <w:pPr>
+              <w:jc w:val="center"/>
+              <w:rPr>
+                <w:lang w:val="en-GB"/>
+              </w:rPr>
+            </w:pPr>
+            <w:r>
+              <w:rPr>
+                <w:lang w:val="en-GB"/>
+              </w:rPr>
+              <w:t>MON</w:t>
+            </w:r>
+          </w:p>
+        </w:tc>
+        <w:tc>
+          <w:tcPr>
+            <w:tcW w:w="3330" w:type="dxa"/>
+            <w:shd w:val="clear" w:color="auto" w:fill="FFFF00"/>
+          </w:tcPr>
+          <w:p>
+            <w:pPr>
+              <w:jc w:val="center"/>
+              <w:cnfStyle w:val="000000100000" w:firstRow="0" w:lastRow="0" w:firstColumn="0" w:lastColumn="0" w:oddVBand="0" w:evenVBand="0" w:oddHBand="1" w:evenHBand="0" w:firstRowFirstColumn="0" w:firstRowLastColumn="0" w:lastRowFirstColumn="0" w:lastRowLastColumn="0"/>
+              <w:rPr>
+                <w:lang w:val="en-GB"/>
+              </w:rPr>
+            </w:pPr>
+            <w:r>
+              <w:rPr>
+                <w:lang w:val="en-GB"/>
+              </w:rPr>
+              <w:t>Computer Architecture</w:t>
+            </w:r>
+          </w:p>
+        </w:tc>
+        <w:tc>
+          <w:tcPr>
+            <w:tcW w:w="1316" w:type="dxa"/>
+            <w:shd w:val="clear" w:color="auto" w:fill="FFFF00"/>
+          </w:tcPr>
+          <w:p>
+            <w:pPr>
+              <w:jc w:val="center"/>
+              <w:cnfStyle w:val="000000100000" w:firstRow="0" w:lastRow="0" w:firstColumn="0" w:lastColumn="0" w:oddVBand="0" w:evenVBand="0" w:oddHBand="1" w:evenHBand="0" w:firstRowFirstColumn="0" w:firstRowLastColumn="0" w:lastRowFirstColumn="0" w:lastRowLastColumn="0"/>
+              <w:rPr>
+                <w:lang w:val="en-GB"/>
+              </w:rPr>
+            </w:pPr>
+            <w:r>
+              <w:rPr>
+                <w:lang w:val="en-GB"/>
+              </w:rPr>
+              <w:t>CSE-311</w:t>
+            </w:r>
+          </w:p>
+        </w:tc>
+        <w:tc>
+          <w:tcPr>
+            <w:tcW w:w="1616" w:type="dxa"/>
+            <w:shd w:val="clear" w:color="auto" w:fill="FFFF00"/>
+          </w:tcPr>
+          <w:p>
+            <w:pPr>
+              <w:jc w:val="center"/>
+              <w:cnfStyle w:val="000000100000" w:firstRow="0" w:lastRow="0" w:firstColumn="0" w:lastColumn="0" w:oddVBand="0" w:evenVBand="0" w:oddHBand="1" w:evenHBand="0" w:firstRowFirstColumn="0" w:firstRowLastColumn="0" w:lastRowFirstColumn="0" w:lastRowLastColumn="0"/>
+              <w:rPr>
+                <w:lang w:val="en-GB"/>
+              </w:rPr>
+            </w:pPr>
+            <w:r>
+              <w:rPr>
+                <w:lang w:val="en-GB"/>
+              </w:rPr>
+              <w:t>MHN</w:t>
+            </w:r>
+          </w:p>
+        </w:tc>
+        <w:tc>
+          <w:tcPr>
+            <w:tcW w:w="1748" w:type="dxa"/>
+            <w:shd w:val="clear" w:color="auto" w:fill="FFFF00"/>
+          </w:tcPr>
+          <w:p>
+            <w:pPr>
+              <w:jc w:val="center"/>
+              <w:cnfStyle w:val="000000100000" w:firstRow="0" w:lastRow="0" w:firstColumn="0" w:lastColumn="0" w:oddVBand="0" w:evenVBand="0" w:oddHBand="1" w:evenHBand="0" w:firstRowFirstColumn="0" w:firstRowLastColumn="0" w:lastRowFirstColumn="0" w:lastRowLastColumn="0"/>
+              <w:rPr>
+                <w:lang w:val="en-GB"/>
+              </w:rPr>
+            </w:pPr>
+            <w:r>
+              <w:rPr>
+                <w:lang w:val="en-GB"/>
+              </w:rPr>
+              <w:t>8.30-9.55</w:t>
+            </w:r>
+          </w:p>
+        </w:tc>
+      </w:tr>
+      <w:tr>
+        <w:tc>
+          <w:tcPr>
+            <w:cnfStyle w:val="001000000000" w:firstRow="0" w:lastRow="0" w:firstColumn="1" w:lastColumn="0" w:oddVBand="0" w:evenVBand="0" w:oddHBand="0" w:evenHBand="0" w:firstRowFirstColumn="0" w:firstRowLastColumn="0" w:lastRowFirstColumn="0" w:lastRowLastColumn="0"/>
+            <w:tcW w:w="985" w:type="dxa"/>
             <w:vMerge/>
             <w:shd w:val="clear" w:color="auto" w:fill="FFFFFF" w:themeFill="background1"/>
           </w:tcPr>
@@ -787,7 +899,7 @@
           <w:p>
             <w:pPr>
               <w:jc w:val="center"/>
-              <w:cnfStyle w:val="000000100000" w:firstRow="0" w:lastRow="0" w:firstColumn="0" w:lastColumn="0" w:oddVBand="0" w:evenVBand="0" w:oddHBand="1" w:evenHBand="0" w:firstRowFirstColumn="0" w:firstRowLastColumn="0" w:lastRowFirstColumn="0" w:lastRowLastColumn="0"/>
+              <w:cnfStyle w:val="000000000000" w:firstRow="0" w:lastRow="0" w:firstColumn="0" w:lastColumn="0" w:oddVBand="0" w:evenVBand="0" w:oddHBand="0" w:evenHBand="0" w:firstRowFirstColumn="0" w:firstRowLastColumn="0" w:lastRowFirstColumn="0" w:lastRowLastColumn="0"/>
               <w:rPr>
                 <w:lang w:val="en-GB"/>
               </w:rPr>
@@ -810,7 +922,7 @@
           <w:p>
             <w:pPr>
               <w:jc w:val="center"/>
-              <w:cnfStyle w:val="000000100000" w:firstRow="0" w:lastRow="0" w:firstColumn="0" w:lastColumn="0" w:oddVBand="0" w:evenVBand="0" w:oddHBand="1" w:evenHBand="0" w:firstRowFirstColumn="0" w:firstRowLastColumn="0" w:lastRowFirstColumn="0" w:lastRowLastColumn="0"/>
+              <w:cnfStyle w:val="000000000000" w:firstRow="0" w:lastRow="0" w:firstColumn="0" w:lastColumn="0" w:oddVBand="0" w:evenVBand="0" w:oddHBand="0" w:evenHBand="0" w:firstRowFirstColumn="0" w:firstRowLastColumn="0" w:lastRowFirstColumn="0" w:lastRowLastColumn="0"/>
               <w:rPr>
                 <w:lang w:val="en-GB"/>
               </w:rPr>
@@ -837,7 +949,7 @@
           <w:p>
             <w:pPr>
               <w:jc w:val="center"/>
-              <w:cnfStyle w:val="000000100000" w:firstRow="0" w:lastRow="0" w:firstColumn="0" w:lastColumn="0" w:oddVBand="0" w:evenVBand="0" w:oddHBand="1" w:evenHBand="0" w:firstRowFirstColumn="0" w:firstRowLastColumn="0" w:lastRowFirstColumn="0" w:lastRowLastColumn="0"/>
+              <w:cnfStyle w:val="000000000000" w:firstRow="0" w:lastRow="0" w:firstColumn="0" w:lastColumn="0" w:oddVBand="0" w:evenVBand="0" w:oddHBand="0" w:evenHBand="0" w:firstRowFirstColumn="0" w:firstRowLastColumn="0" w:lastRowFirstColumn="0" w:lastRowLastColumn="0"/>
               <w:rPr>
                 <w:lang w:val="en-GB"/>
               </w:rPr>
@@ -858,7 +970,7 @@
           <w:p>
             <w:pPr>
               <w:jc w:val="center"/>
-              <w:cnfStyle w:val="000000100000" w:firstRow="0" w:lastRow="0" w:firstColumn="0" w:lastColumn="0" w:oddVBand="0" w:evenVBand="0" w:oddHBand="1" w:evenHBand="0" w:firstRowFirstColumn="0" w:firstRowLastColumn="0" w:lastRowFirstColumn="0" w:lastRowLastColumn="0"/>
+              <w:cnfStyle w:val="000000000000" w:firstRow="0" w:lastRow="0" w:firstColumn="0" w:lastColumn="0" w:oddVBand="0" w:evenVBand="0" w:oddHBand="0" w:evenHBand="0" w:firstRowFirstColumn="0" w:firstRowLastColumn="0" w:lastRowFirstColumn="0" w:lastRowLastColumn="0"/>
               <w:rPr>
                 <w:lang w:val="en-GB"/>
               </w:rPr>
@@ -873,10 +985,14 @@
         </w:tc>
       </w:tr>
       <w:tr>
+        <w:trPr>
+          <w:cnfStyle w:val="000000100000" w:firstRow="0" w:lastRow="0" w:firstColumn="0" w:lastColumn="0" w:oddVBand="0" w:evenVBand="0" w:oddHBand="1" w:evenHBand="0" w:firstRowFirstColumn="0" w:firstRowLastColumn="0" w:lastRowFirstColumn="0" w:lastRowLastColumn="0"/>
+        </w:trPr>
         <w:tc>
           <w:tcPr>
             <w:cnfStyle w:val="001000000000" w:firstRow="0" w:lastRow="0" w:firstColumn="1" w:lastColumn="0" w:oddVBand="0" w:evenVBand="0" w:oddHBand="0" w:evenHBand="0" w:firstRowFirstColumn="0" w:firstRowLastColumn="0" w:lastRowFirstColumn="0" w:lastRowLastColumn="0"/>
             <w:tcW w:w="985" w:type="dxa"/>
+            <w:vMerge w:val="restart"/>
             <w:shd w:val="clear" w:color="auto" w:fill="FFFFFF" w:themeFill="background1"/>
           </w:tcPr>
           <w:p>
@@ -902,7 +1018,7 @@
           <w:p>
             <w:pPr>
               <w:jc w:val="center"/>
-              <w:cnfStyle w:val="000000000000" w:firstRow="0" w:lastRow="0" w:firstColumn="0" w:lastColumn="0" w:oddVBand="0" w:evenVBand="0" w:oddHBand="0" w:evenHBand="0" w:firstRowFirstColumn="0" w:firstRowLastColumn="0" w:lastRowFirstColumn="0" w:lastRowLastColumn="0"/>
+              <w:cnfStyle w:val="000000100000" w:firstRow="0" w:lastRow="0" w:firstColumn="0" w:lastColumn="0" w:oddVBand="0" w:evenVBand="0" w:oddHBand="1" w:evenHBand="0" w:firstRowFirstColumn="0" w:firstRowLastColumn="0" w:lastRowFirstColumn="0" w:lastRowLastColumn="0"/>
               <w:rPr>
                 <w:lang w:val="en-GB"/>
               </w:rPr>
@@ -929,7 +1045,7 @@
           <w:p>
             <w:pPr>
               <w:jc w:val="center"/>
-              <w:cnfStyle w:val="000000000000" w:firstRow="0" w:lastRow="0" w:firstColumn="0" w:lastColumn="0" w:oddVBand="0" w:evenVBand="0" w:oddHBand="0" w:evenHBand="0" w:firstRowFirstColumn="0" w:firstRowLastColumn="0" w:lastRowFirstColumn="0" w:lastRowLastColumn="0"/>
+              <w:cnfStyle w:val="000000100000" w:firstRow="0" w:lastRow="0" w:firstColumn="0" w:lastColumn="0" w:oddVBand="0" w:evenVBand="0" w:oddHBand="1" w:evenHBand="0" w:firstRowFirstColumn="0" w:firstRowLastColumn="0" w:lastRowFirstColumn="0" w:lastRowLastColumn="0"/>
               <w:rPr>
                 <w:lang w:val="en-GB"/>
               </w:rPr>
@@ -950,7 +1066,7 @@
           <w:p>
             <w:pPr>
               <w:jc w:val="center"/>
-              <w:cnfStyle w:val="000000000000" w:firstRow="0" w:lastRow="0" w:firstColumn="0" w:lastColumn="0" w:oddVBand="0" w:evenVBand="0" w:oddHBand="0" w:evenHBand="0" w:firstRowFirstColumn="0" w:firstRowLastColumn="0" w:lastRowFirstColumn="0" w:lastRowLastColumn="0"/>
+              <w:cnfStyle w:val="000000100000" w:firstRow="0" w:lastRow="0" w:firstColumn="0" w:lastColumn="0" w:oddVBand="0" w:evenVBand="0" w:oddHBand="1" w:evenHBand="0" w:firstRowFirstColumn="0" w:firstRowLastColumn="0" w:lastRowFirstColumn="0" w:lastRowLastColumn="0"/>
               <w:rPr>
                 <w:lang w:val="en-GB"/>
               </w:rPr>
@@ -971,22 +1087,128 @@
           <w:p>
             <w:pPr>
               <w:jc w:val="center"/>
-              <w:cnfStyle w:val="000000000000" w:firstRow="0" w:lastRow="0" w:firstColumn="0" w:lastColumn="0" w:oddVBand="0" w:evenVBand="0" w:oddHBand="0" w:evenHBand="0" w:firstRowFirstColumn="0" w:firstRowLastColumn="0" w:lastRowFirstColumn="0" w:lastRowLastColumn="0"/>
-              <w:rPr>
-                <w:lang w:val="en-GB"/>
-              </w:rPr>
-            </w:pPr>
-            <w:r>
-              <w:rPr>
-                <w:lang w:val="en-GB"/>
-              </w:rPr>
-              <w:t>8.30-11.</w:t>
-            </w:r>
-            <w:r>
-              <w:rPr>
-                <w:lang w:val="en-GB"/>
-              </w:rPr>
-              <w:t>25</w:t>
+              <w:cnfStyle w:val="000000100000" w:firstRow="0" w:lastRow="0" w:firstColumn="0" w:lastColumn="0" w:oddVBand="0" w:evenVBand="0" w:oddHBand="1" w:evenHBand="0" w:firstRowFirstColumn="0" w:firstRowLastColumn="0" w:lastRowFirstColumn="0" w:lastRowLastColumn="0"/>
+              <w:rPr>
+                <w:lang w:val="en-GB"/>
+              </w:rPr>
+            </w:pPr>
+            <w:r>
+              <w:rPr>
+                <w:lang w:val="en-GB"/>
+              </w:rPr>
+              <w:t>8.30-11.25</w:t>
+            </w:r>
+          </w:p>
+        </w:tc>
+      </w:tr>
+      <w:tr>
+        <w:tc>
+          <w:tcPr>
+            <w:cnfStyle w:val="001000000000" w:firstRow="0" w:lastRow="0" w:firstColumn="1" w:lastColumn="0" w:oddVBand="0" w:evenVBand="0" w:oddHBand="0" w:evenHBand="0" w:firstRowFirstColumn="0" w:firstRowLastColumn="0" w:lastRowFirstColumn="0" w:lastRowLastColumn="0"/>
+            <w:tcW w:w="985" w:type="dxa"/>
+            <w:vMerge/>
+            <w:shd w:val="clear" w:color="auto" w:fill="FFFFFF" w:themeFill="background1"/>
+          </w:tcPr>
+          <w:p>
+            <w:pPr>
+              <w:jc w:val="center"/>
+              <w:rPr>
+                <w:lang w:val="en-GB"/>
+              </w:rPr>
+            </w:pPr>
+          </w:p>
+        </w:tc>
+        <w:tc>
+          <w:tcPr>
+            <w:tcW w:w="3330" w:type="dxa"/>
+            <w:shd w:val="clear" w:color="auto" w:fill="000000" w:themeFill="text1"/>
+          </w:tcPr>
+          <w:p>
+            <w:pPr>
+              <w:jc w:val="center"/>
+              <w:cnfStyle w:val="000000000000" w:firstRow="0" w:lastRow="0" w:firstColumn="0" w:lastColumn="0" w:oddVBand="0" w:evenVBand="0" w:oddHBand="0" w:evenHBand="0" w:firstRowFirstColumn="0" w:firstRowLastColumn="0" w:lastRowFirstColumn="0" w:lastRowLastColumn="0"/>
+              <w:rPr>
+                <w:color w:val="FFFFFF" w:themeColor="background1"/>
+                <w:lang w:val="en-GB"/>
+              </w:rPr>
+            </w:pPr>
+            <w:r>
+              <w:rPr>
+                <w:color w:val="FFFFFF" w:themeColor="background1"/>
+                <w:sz w:val="24"/>
+                <w:szCs w:val="24"/>
+                <w:lang w:val="en-GB"/>
+              </w:rPr>
+              <w:t>Electromagnetism and Optics</w:t>
+            </w:r>
+          </w:p>
+        </w:tc>
+        <w:tc>
+          <w:tcPr>
+            <w:tcW w:w="1316" w:type="dxa"/>
+            <w:shd w:val="clear" w:color="auto" w:fill="000000" w:themeFill="text1"/>
+          </w:tcPr>
+          <w:p>
+            <w:pPr>
+              <w:jc w:val="center"/>
+              <w:cnfStyle w:val="000000000000" w:firstRow="0" w:lastRow="0" w:firstColumn="0" w:lastColumn="0" w:oddVBand="0" w:evenVBand="0" w:oddHBand="0" w:evenHBand="0" w:firstRowFirstColumn="0" w:firstRowLastColumn="0" w:lastRowFirstColumn="0" w:lastRowLastColumn="0"/>
+              <w:rPr>
+                <w:color w:val="FFFFFF" w:themeColor="background1"/>
+                <w:lang w:val="en-GB"/>
+              </w:rPr>
+            </w:pPr>
+            <w:r>
+              <w:rPr>
+                <w:color w:val="FFFFFF" w:themeColor="background1"/>
+                <w:lang w:val="en-GB"/>
+              </w:rPr>
+              <w:t>PHY-103</w:t>
+            </w:r>
+          </w:p>
+        </w:tc>
+        <w:tc>
+          <w:tcPr>
+            <w:tcW w:w="1616" w:type="dxa"/>
+            <w:shd w:val="clear" w:color="auto" w:fill="000000" w:themeFill="text1"/>
+          </w:tcPr>
+          <w:p>
+            <w:pPr>
+              <w:jc w:val="center"/>
+              <w:cnfStyle w:val="000000000000" w:firstRow="0" w:lastRow="0" w:firstColumn="0" w:lastColumn="0" w:oddVBand="0" w:evenVBand="0" w:oddHBand="0" w:evenHBand="0" w:firstRowFirstColumn="0" w:firstRowLastColumn="0" w:lastRowFirstColumn="0" w:lastRowLastColumn="0"/>
+              <w:rPr>
+                <w:color w:val="FFFFFF" w:themeColor="background1"/>
+                <w:lang w:val="en-GB"/>
+              </w:rPr>
+            </w:pPr>
+            <w:r>
+              <w:rPr>
+                <w:color w:val="FFFFFF" w:themeColor="background1"/>
+                <w:lang w:val="en-GB"/>
+              </w:rPr>
+              <w:t>MSA</w:t>
+            </w:r>
+          </w:p>
+        </w:tc>
+        <w:tc>
+          <w:tcPr>
+            <w:tcW w:w="1748" w:type="dxa"/>
+            <w:shd w:val="clear" w:color="auto" w:fill="000000" w:themeFill="text1"/>
+          </w:tcPr>
+          <w:p>
+            <w:pPr>
+              <w:jc w:val="center"/>
+              <w:cnfStyle w:val="000000000000" w:firstRow="0" w:lastRow="0" w:firstColumn="0" w:lastColumn="0" w:oddVBand="0" w:evenVBand="0" w:oddHBand="0" w:evenHBand="0" w:firstRowFirstColumn="0" w:firstRowLastColumn="0" w:lastRowFirstColumn="0" w:lastRowLastColumn="0"/>
+              <w:rPr>
+                <w:color w:val="FFFFFF" w:themeColor="background1"/>
+                <w:lang w:val="en-GB"/>
+              </w:rPr>
+            </w:pPr>
+            <w:r>
+              <w:rPr>
+                <w:color w:val="FFFFFF" w:themeColor="background1"/>
+                <w:lang w:val="en-GB"/>
+              </w:rPr>
+              <w:t>10.00-11.25</w:t>
             </w:r>
           </w:p>
         </w:tc>

--- a/8thSemester/Routine/Routine-Spring-2022.docx
+++ b/8thSemester/Routine/Routine-Spring-2022.docx
@@ -530,7 +530,19 @@
               <w:rPr>
                 <w:lang w:val="en-GB"/>
               </w:rPr>
-              <w:t>2.30-3.55</w:t>
+              <w:t>2.</w:t>
+            </w:r>
+            <w:r>
+              <w:rPr>
+                <w:lang w:val="en-GB"/>
+              </w:rPr>
+              <w:t>45</w:t>
+            </w:r>
+            <w:r>
+              <w:rPr>
+                <w:lang w:val="en-GB"/>
+              </w:rPr>
+              <w:t>-3.55</w:t>
             </w:r>
           </w:p>
         </w:tc>
@@ -697,6 +709,12 @@
               </w:rPr>
               <w:t>Engineering</w:t>
             </w:r>
+            <w:r>
+              <w:rPr>
+                <w:lang w:val="en-GB"/>
+              </w:rPr>
+              <w:t xml:space="preserve"> Lab</w:t>
+            </w:r>
           </w:p>
         </w:tc>
         <w:tc>
@@ -758,7 +776,7 @@
               <w:rPr>
                 <w:lang w:val="en-GB"/>
               </w:rPr>
-              <w:t>10.00-11.25</w:t>
+              <w:t>9.30-12.30</w:t>
             </w:r>
           </w:p>
         </w:tc>
@@ -1033,7 +1051,14 @@
               <w:rPr>
                 <w:lang w:val="en-GB"/>
               </w:rPr>
-              <w:t xml:space="preserve"> Engineering Lab</w:t>
+              <w:t xml:space="preserve"> Engineering </w:t>
+            </w:r>
+            <w:r>
+              <w:rPr>
+                <w:strike/>
+                <w:lang w:val="en-GB"/>
+              </w:rPr>
+              <w:t>Lab</w:t>
             </w:r>
           </w:p>
         </w:tc>
@@ -1096,7 +1121,19 @@
               <w:rPr>
                 <w:lang w:val="en-GB"/>
               </w:rPr>
-              <w:t>8.30-11.25</w:t>
+              <w:t>9.00</w:t>
+            </w:r>
+            <w:r>
+              <w:rPr>
+                <w:lang w:val="en-GB"/>
+              </w:rPr>
+              <w:t>-</w:t>
+            </w:r>
+            <w:r>
+              <w:rPr>
+                <w:lang w:val="en-GB"/>
+              </w:rPr>
+              <w:t>10.00</w:t>
             </w:r>
           </w:p>
         </w:tc>
